--- a/tugas pbo bab 3.docx
+++ b/tugas pbo bab 3.docx
@@ -2004,16 +2004,7 @@
         <w:t>:</w:t>
       </w:r>
       <w:r>
-        <w:t xml:space="preserve"> tv1 = Televisi(“Panasonic”, 24, “A789”)</w:t>
-      </w:r>
-    </w:p>
-    <w:p>
-      <w:pPr>
-        <w:pStyle w:val="NormalWeb"/>
-        <w:ind w:left="2160"/>
-      </w:pPr>
-      <w:r>
-        <w:t xml:space="preserve">           tv1 = Televisi(“LG”, 30, “S24ultramen”)</w:t>
+        <w:t xml:space="preserve"> tv3 = Televisi(“Xiaomi”, 46, “Note22”)</w:t>
       </w:r>
     </w:p>
     <w:p>
@@ -2044,7 +2035,7 @@
         <w:ind w:left="1440"/>
       </w:pPr>
       <w:r>
-        <w:t>print(tv1.getMerk())</w:t>
+        <w:t>print(tv2.getMerk())</w:t>
       </w:r>
     </w:p>
     <w:p>
@@ -2053,8 +2044,17 @@
         <w:ind w:left="1440"/>
       </w:pPr>
       <w:r>
+        <w:t>print(tv3.getMerk())</w:t>
+      </w:r>
+    </w:p>
+    <w:p>
+      <w:pPr>
+        <w:pStyle w:val="NormalWeb"/>
+        <w:ind w:left="1440"/>
+      </w:pPr>
+      <w:r>
         <w:lastRenderedPageBreak/>
-        <w:t>print(tv2.getMerk())</w:t>
+        <w:t>print(tv2.getUkuran())</w:t>
       </w:r>
     </w:p>
     <w:p>
@@ -2063,16 +2063,7 @@
         <w:ind w:left="1440"/>
       </w:pPr>
       <w:r>
-        <w:t>print(tv1.getUkuran())</w:t>
-      </w:r>
-    </w:p>
-    <w:p>
-      <w:pPr>
-        <w:pStyle w:val="NormalWeb"/>
-        <w:ind w:left="1440"/>
-      </w:pPr>
-      <w:r>
-        <w:t>print(tv2.getUkuran())</w:t>
+        <w:t>print(tv3.getUkuran())</w:t>
       </w:r>
     </w:p>
     <w:p>
@@ -2102,7 +2093,7 @@
         <w:ind w:left="1440"/>
       </w:pPr>
       <w:r>
-        <w:t>tv1.setMerk(“Sharp”)</w:t>
+        <w:t>tv2.setMerk(“Sharp”)</w:t>
       </w:r>
     </w:p>
     <w:p>
@@ -2111,7 +2102,7 @@
         <w:ind w:left="1440"/>
       </w:pPr>
       <w:r>
-        <w:t>tv2.setMerk(“Apple”)</w:t>
+        <w:t>tv3.setMerk(“Apple”)</w:t>
       </w:r>
     </w:p>
     <w:p>
@@ -2120,7 +2111,7 @@
         <w:ind w:left="1440"/>
       </w:pPr>
       <w:r>
-        <w:t>tv1.setUkuran(68)</w:t>
+        <w:t>tv2.setUkuran(68)</w:t>
       </w:r>
     </w:p>
     <w:p>
@@ -2129,8 +2120,98 @@
         <w:ind w:left="1440"/>
       </w:pPr>
       <w:r>
-        <w:t xml:space="preserve">tv2.setUkuran(12) </w:t>
-      </w:r>
+        <w:t xml:space="preserve">tv3.setUkuran(12) </w:t>
+      </w:r>
+    </w:p>
+    <w:p>
+      <w:pPr>
+        <w:rPr>
+          <w:rFonts w:ascii="Times New Roman" w:hAnsi="Times New Roman" w:cs="Times New Roman"/>
+          <w:sz w:val="24"/>
+          <w:szCs w:val="24"/>
+        </w:rPr>
+      </w:pPr>
+    </w:p>
+    <w:p>
+      <w:pPr>
+        <w:rPr>
+          <w:rFonts w:ascii="Times New Roman" w:hAnsi="Times New Roman" w:cs="Times New Roman"/>
+          <w:sz w:val="24"/>
+          <w:szCs w:val="24"/>
+        </w:rPr>
+      </w:pPr>
+    </w:p>
+    <w:p>
+      <w:pPr>
+        <w:rPr>
+          <w:rFonts w:ascii="Times New Roman" w:hAnsi="Times New Roman" w:cs="Times New Roman"/>
+          <w:sz w:val="24"/>
+          <w:szCs w:val="24"/>
+        </w:rPr>
+      </w:pPr>
+    </w:p>
+    <w:p>
+      <w:pPr>
+        <w:rPr>
+          <w:rFonts w:ascii="Times New Roman" w:hAnsi="Times New Roman" w:cs="Times New Roman"/>
+          <w:sz w:val="24"/>
+          <w:szCs w:val="24"/>
+        </w:rPr>
+      </w:pPr>
+    </w:p>
+    <w:p>
+      <w:pPr>
+        <w:rPr>
+          <w:rFonts w:ascii="Times New Roman" w:hAnsi="Times New Roman" w:cs="Times New Roman"/>
+          <w:sz w:val="24"/>
+          <w:szCs w:val="24"/>
+        </w:rPr>
+      </w:pPr>
+    </w:p>
+    <w:p>
+      <w:pPr>
+        <w:rPr>
+          <w:rFonts w:ascii="Times New Roman" w:hAnsi="Times New Roman" w:cs="Times New Roman"/>
+          <w:sz w:val="24"/>
+          <w:szCs w:val="24"/>
+        </w:rPr>
+      </w:pPr>
+    </w:p>
+    <w:p>
+      <w:pPr>
+        <w:rPr>
+          <w:rFonts w:ascii="Times New Roman" w:hAnsi="Times New Roman" w:cs="Times New Roman"/>
+          <w:sz w:val="24"/>
+          <w:szCs w:val="24"/>
+        </w:rPr>
+      </w:pPr>
+    </w:p>
+    <w:p>
+      <w:pPr>
+        <w:rPr>
+          <w:rFonts w:ascii="Times New Roman" w:hAnsi="Times New Roman" w:cs="Times New Roman"/>
+          <w:sz w:val="24"/>
+          <w:szCs w:val="24"/>
+        </w:rPr>
+      </w:pPr>
+    </w:p>
+    <w:p>
+      <w:pPr>
+        <w:rPr>
+          <w:rFonts w:ascii="Times New Roman" w:hAnsi="Times New Roman" w:cs="Times New Roman"/>
+          <w:sz w:val="24"/>
+          <w:szCs w:val="24"/>
+        </w:rPr>
+      </w:pPr>
+    </w:p>
+    <w:p>
+      <w:pPr>
+        <w:rPr>
+          <w:rFonts w:ascii="Times New Roman" w:hAnsi="Times New Roman" w:cs="Times New Roman"/>
+          <w:sz w:val="24"/>
+          <w:szCs w:val="24"/>
+        </w:rPr>
+      </w:pPr>
     </w:p>
     <w:p>
       <w:pPr>
@@ -2191,6 +2272,7 @@
           <w:sz w:val="24"/>
           <w:szCs w:val="24"/>
         </w:rPr>
+        <w:lastRenderedPageBreak/>
         <w:drawing>
           <wp:inline distT="0" distB="0" distL="0" distR="0" wp14:anchorId="23665F5A" wp14:editId="07018184">
             <wp:extent cx="5724525" cy="3219450"/>
